--- a/Section 1.docx
+++ b/Section 1.docx
@@ -35,23 +35,7 @@
           <w:color w:val="000000"/>
           <w:highlight w:val="yellow"/>
         </w:rPr>
-        <w:t xml:space="preserve">State the members of the test team, their roles and responsibilities, and the estimated effort required of each team member, and for the </w:t>
-      </w:r>
-      <w:proofErr w:type="gramStart"/>
-      <w:r>
-        <w:rPr>
-          <w:color w:val="000000"/>
-          <w:highlight w:val="yellow"/>
-        </w:rPr>
-        <w:t>team as a whole</w:t>
-      </w:r>
-      <w:proofErr w:type="gramEnd"/>
-      <w:r>
-        <w:rPr>
-          <w:color w:val="000000"/>
-          <w:highlight w:val="yellow"/>
-        </w:rPr>
-        <w:t>.</w:t>
+        <w:t>State the members of the test team, their roles and responsibilities, and the estimated effort required of each team member, and for the team as a whole.</w:t>
       </w:r>
     </w:p>
     <w:p>
@@ -208,6 +192,9 @@
                 <w:between w:val="nil"/>
               </w:pBdr>
             </w:pPr>
+            <w:r>
+              <w:t>Connor McGonagle</w:t>
+            </w:r>
           </w:p>
         </w:tc>
         <w:tc>
@@ -231,6 +218,9 @@
                 <w:between w:val="nil"/>
               </w:pBdr>
             </w:pPr>
+            <w:r>
+              <w:t>These are the changes that I made.</w:t>
+            </w:r>
           </w:p>
         </w:tc>
       </w:tr>
